--- a/ftp/filezilla安装.docx
+++ b/ftp/filezilla安装.docx
@@ -1,6 +1,6 @@
 
 <file path=word/document.xml><?xml version="1.0" encoding="utf-8"?>
-<w:document xmlns:wpc="http://schemas.microsoft.com/office/word/2010/wordprocessingCanvas" xmlns:mc="http://schemas.openxmlformats.org/markup-compatibility/2006" xmlns:o="urn:schemas-microsoft-com:office:office" xmlns:r="http://schemas.openxmlformats.org/officeDocument/2006/relationships" xmlns:m="http://schemas.openxmlformats.org/officeDocument/2006/math" xmlns:v="urn:schemas-microsoft-com:vml" xmlns:wp14="http://schemas.microsoft.com/office/word/2010/wordprocessingDrawing" xmlns:wp="http://schemas.openxmlformats.org/drawingml/2006/wordprocessingDrawing" xmlns:w10="urn:schemas-microsoft-com:office:word" xmlns:w="http://schemas.openxmlformats.org/wordprocessingml/2006/main" xmlns:w14="http://schemas.microsoft.com/office/word/2010/wordml" xmlns:w15="http://schemas.microsoft.com/office/word/2012/wordml" xmlns:wpg="http://schemas.microsoft.com/office/word/2010/wordprocessingGroup" xmlns:wpi="http://schemas.microsoft.com/office/word/2010/wordprocessingInk" xmlns:wne="http://schemas.microsoft.com/office/word/2006/wordml" xmlns:wps="http://schemas.microsoft.com/office/word/2010/wordprocessingShape" mc:Ignorable="w14 w15 wp14">
+<w:document xmlns:wpc="http://schemas.microsoft.com/office/word/2010/wordprocessingCanvas" xmlns:cx="http://schemas.microsoft.com/office/drawing/2014/chartex" xmlns:cx1="http://schemas.microsoft.com/office/drawing/2015/9/8/chartex" xmlns:cx2="http://schemas.microsoft.com/office/drawing/2015/10/21/chartex" xmlns:cx3="http://schemas.microsoft.com/office/drawing/2016/5/9/chartex" xmlns:cx4="http://schemas.microsoft.com/office/drawing/2016/5/10/chartex" xmlns:cx5="http://schemas.microsoft.com/office/drawing/2016/5/11/chartex" xmlns:cx6="http://schemas.microsoft.com/office/drawing/2016/5/12/chartex" xmlns:cx7="http://schemas.microsoft.com/office/drawing/2016/5/13/chartex" xmlns:cx8="http://schemas.microsoft.com/office/drawing/2016/5/14/chartex" xmlns:mc="http://schemas.openxmlformats.org/markup-compatibility/2006" xmlns:aink="http://schemas.microsoft.com/office/drawing/2016/ink" xmlns:am3d="http://schemas.microsoft.com/office/drawing/2017/model3d" xmlns:o="urn:schemas-microsoft-com:office:office" xmlns:r="http://schemas.openxmlformats.org/officeDocument/2006/relationships" xmlns:m="http://schemas.openxmlformats.org/officeDocument/2006/math" xmlns:v="urn:schemas-microsoft-com:vml" xmlns:wp14="http://schemas.microsoft.com/office/word/2010/wordprocessingDrawing" xmlns:wp="http://schemas.openxmlformats.org/drawingml/2006/wordprocessingDrawing" xmlns:w10="urn:schemas-microsoft-com:office:word" xmlns:w="http://schemas.openxmlformats.org/wordprocessingml/2006/main" xmlns:w14="http://schemas.microsoft.com/office/word/2010/wordml" xmlns:w15="http://schemas.microsoft.com/office/word/2012/wordml" xmlns:w16cid="http://schemas.microsoft.com/office/word/2016/wordml/cid" xmlns:w16se="http://schemas.microsoft.com/office/word/2015/wordml/symex" xmlns:wpg="http://schemas.microsoft.com/office/word/2010/wordprocessingGroup" xmlns:wpi="http://schemas.microsoft.com/office/word/2010/wordprocessingInk" xmlns:wne="http://schemas.microsoft.com/office/word/2006/wordml" xmlns:wps="http://schemas.microsoft.com/office/word/2010/wordprocessingShape" mc:Ignorable="w14 w15 w16se w16cid wp14">
   <w:body>
     <w:p>
       <w:pPr>
@@ -148,6 +148,7 @@
         <w:rPr>
           <w:noProof/>
         </w:rPr>
+        <w:lastRenderedPageBreak/>
         <w:drawing>
           <wp:inline distT="0" distB="0" distL="0" distR="0" wp14:anchorId="3FCC8A30" wp14:editId="7B9861A9">
             <wp:extent cx="4638095" cy="3342857"/>
@@ -221,6 +222,7 @@
         <w:rPr>
           <w:noProof/>
         </w:rPr>
+        <w:lastRenderedPageBreak/>
         <w:drawing>
           <wp:inline distT="0" distB="0" distL="0" distR="0" wp14:anchorId="537A1FA4" wp14:editId="5BD69CF6">
             <wp:extent cx="4600000" cy="5266667"/>
@@ -279,7 +281,35 @@
         <w:rPr>
           <w:rFonts w:hint="eastAsia"/>
         </w:rPr>
-        <w:t>使用本机或者局域网其他电脑，Windows徽标键+R打开运行窗口，输入ftp://*** ，***为你电脑的IP地址，按回车就弹出了验证窗口。或者打开一个文件夹在地址栏直接输入ftp://***并回车。然后输入刚才设置的用户和密码，回车，是不是可以正常访问了？</w:t>
+        <w:t>使用本机或者局域网其他电脑，Windows徽标键+R打开运行窗口，输入ftp://*** ，***为你电脑的IP地址，按回车就弹出了验证窗口。或者打开一个文件夹在地址</w:t>
+      </w:r>
+      <w:proofErr w:type="gramStart"/>
+      <w:r>
+        <w:rPr>
+          <w:rFonts w:hint="eastAsia"/>
+        </w:rPr>
+        <w:t>栏直接</w:t>
+      </w:r>
+      <w:proofErr w:type="gramEnd"/>
+      <w:r>
+        <w:rPr>
+          <w:rFonts w:hint="eastAsia"/>
+        </w:rPr>
+        <w:t>输入ftp://***并回车。然后输入刚才设置的用户和密码，回车，是不是可以</w:t>
+      </w:r>
+      <w:proofErr w:type="gramStart"/>
+      <w:r>
+        <w:rPr>
+          <w:rFonts w:hint="eastAsia"/>
+        </w:rPr>
+        <w:t>正常访问</w:t>
+      </w:r>
+      <w:proofErr w:type="gramEnd"/>
+      <w:r>
+        <w:rPr>
+          <w:rFonts w:hint="eastAsia"/>
+        </w:rPr>
+        <w:t>了？</w:t>
       </w:r>
     </w:p>
     <w:p>
@@ -289,9 +319,6 @@
         <w:spacing w:before="0" w:beforeAutospacing="0" w:after="0" w:afterAutospacing="0"/>
         <w:ind w:left="360"/>
         <w:jc w:val="both"/>
-        <w:rPr>
-          <w:rFonts w:hint="eastAsia"/>
-        </w:rPr>
       </w:pPr>
       <w:r>
         <w:rPr>
@@ -333,8 +360,304 @@
           </wp:inline>
         </w:drawing>
       </w:r>
+    </w:p>
+    <w:p>
+      <w:pPr>
+        <w:pStyle w:val="a4"/>
+        <w:numPr>
+          <w:ilvl w:val="0"/>
+          <w:numId w:val="5"/>
+        </w:numPr>
+        <w:shd w:val="clear" w:color="auto" w:fill="FFFFFF"/>
+        <w:spacing w:before="0" w:beforeAutospacing="0" w:after="0" w:afterAutospacing="0"/>
+        <w:jc w:val="both"/>
+      </w:pPr>
+      <w:r>
+        <w:rPr>
+          <w:rFonts w:hint="eastAsia"/>
+        </w:rPr>
+        <w:t>如果不能访问，则要把应用程序添加到防火墙中才能访问</w:t>
+      </w:r>
+    </w:p>
+    <w:p>
+      <w:pPr>
+        <w:pStyle w:val="a4"/>
+        <w:shd w:val="clear" w:color="auto" w:fill="FFFFFF"/>
+        <w:spacing w:before="0" w:beforeAutospacing="0" w:after="0" w:afterAutospacing="0"/>
+        <w:ind w:left="360"/>
+        <w:jc w:val="both"/>
+      </w:pPr>
+      <w:r>
+        <w:rPr>
+          <w:noProof/>
+        </w:rPr>
+        <w:lastRenderedPageBreak/>
+        <w:drawing>
+          <wp:inline distT="0" distB="0" distL="0" distR="0" wp14:anchorId="471CFFAB" wp14:editId="05BA5442">
+            <wp:extent cx="4314286" cy="3276190"/>
+            <wp:effectExtent l="0" t="0" r="0" b="635"/>
+            <wp:docPr id="5" name="图片 5"/>
+            <wp:cNvGraphicFramePr>
+              <a:graphicFrameLocks xmlns:a="http://schemas.openxmlformats.org/drawingml/2006/main" noChangeAspect="1"/>
+            </wp:cNvGraphicFramePr>
+            <a:graphic xmlns:a="http://schemas.openxmlformats.org/drawingml/2006/main">
+              <a:graphicData uri="http://schemas.openxmlformats.org/drawingml/2006/picture">
+                <pic:pic xmlns:pic="http://schemas.openxmlformats.org/drawingml/2006/picture">
+                  <pic:nvPicPr>
+                    <pic:cNvPr id="1" name=""/>
+                    <pic:cNvPicPr/>
+                  </pic:nvPicPr>
+                  <pic:blipFill>
+                    <a:blip r:embed="rId9"/>
+                    <a:stretch>
+                      <a:fillRect/>
+                    </a:stretch>
+                  </pic:blipFill>
+                  <pic:spPr>
+                    <a:xfrm>
+                      <a:off x="0" y="0"/>
+                      <a:ext cx="4314286" cy="3276190"/>
+                    </a:xfrm>
+                    <a:prstGeom prst="rect">
+                      <a:avLst/>
+                    </a:prstGeom>
+                  </pic:spPr>
+                </pic:pic>
+              </a:graphicData>
+            </a:graphic>
+          </wp:inline>
+        </w:drawing>
+      </w:r>
+    </w:p>
+    <w:p>
+      <w:pPr>
+        <w:pStyle w:val="a4"/>
+        <w:shd w:val="clear" w:color="auto" w:fill="FFFFFF"/>
+        <w:spacing w:before="0" w:beforeAutospacing="0" w:after="0" w:afterAutospacing="0"/>
+        <w:ind w:left="360"/>
+        <w:jc w:val="both"/>
+      </w:pPr>
+      <w:r>
+        <w:rPr>
+          <w:noProof/>
+        </w:rPr>
+        <w:drawing>
+          <wp:inline distT="0" distB="0" distL="0" distR="0" wp14:anchorId="5AEDF377" wp14:editId="7B049C1F">
+            <wp:extent cx="5274310" cy="3626485"/>
+            <wp:effectExtent l="0" t="0" r="2540" b="0"/>
+            <wp:docPr id="6" name="图片 6"/>
+            <wp:cNvGraphicFramePr>
+              <a:graphicFrameLocks xmlns:a="http://schemas.openxmlformats.org/drawingml/2006/main" noChangeAspect="1"/>
+            </wp:cNvGraphicFramePr>
+            <a:graphic xmlns:a="http://schemas.openxmlformats.org/drawingml/2006/main">
+              <a:graphicData uri="http://schemas.openxmlformats.org/drawingml/2006/picture">
+                <pic:pic xmlns:pic="http://schemas.openxmlformats.org/drawingml/2006/picture">
+                  <pic:nvPicPr>
+                    <pic:cNvPr id="1" name=""/>
+                    <pic:cNvPicPr/>
+                  </pic:nvPicPr>
+                  <pic:blipFill>
+                    <a:blip r:embed="rId10"/>
+                    <a:stretch>
+                      <a:fillRect/>
+                    </a:stretch>
+                  </pic:blipFill>
+                  <pic:spPr>
+                    <a:xfrm>
+                      <a:off x="0" y="0"/>
+                      <a:ext cx="5274310" cy="3626485"/>
+                    </a:xfrm>
+                    <a:prstGeom prst="rect">
+                      <a:avLst/>
+                    </a:prstGeom>
+                  </pic:spPr>
+                </pic:pic>
+              </a:graphicData>
+            </a:graphic>
+          </wp:inline>
+        </w:drawing>
+      </w:r>
+    </w:p>
+    <w:p>
+      <w:pPr>
+        <w:pStyle w:val="a4"/>
+        <w:numPr>
+          <w:ilvl w:val="0"/>
+          <w:numId w:val="5"/>
+        </w:numPr>
+        <w:shd w:val="clear" w:color="auto" w:fill="FFFFFF"/>
+        <w:spacing w:before="0" w:beforeAutospacing="0" w:after="0" w:afterAutospacing="0"/>
+        <w:jc w:val="both"/>
+        <w:rPr>
+          <w:rFonts w:hint="eastAsia"/>
+        </w:rPr>
+      </w:pPr>
+      <w:r>
+        <w:rPr>
+          <w:rFonts w:hint="eastAsia"/>
+        </w:rPr>
+        <w:t>如果出现</w:t>
+      </w:r>
       <w:bookmarkStart w:id="0" w:name="_GoBack"/>
+      <w:r>
+        <w:rPr>
+          <w:color w:val="FF0000"/>
+        </w:rPr>
+        <w:t>You appear to be behind a NAT router. Please configure the passive mode settings and forward a range of ports in your router.</w:t>
+      </w:r>
       <w:bookmarkEnd w:id="0"/>
+      <w:r>
+        <w:rPr>
+          <w:rFonts w:hint="eastAsia"/>
+        </w:rPr>
+        <w:t>问题</w:t>
+      </w:r>
+      <w:r>
+        <w:rPr>
+          <w:rFonts w:hint="eastAsia"/>
+        </w:rPr>
+        <w:t>，进行如下设置。</w:t>
+      </w:r>
+    </w:p>
+    <w:p>
+      <w:pPr>
+        <w:pStyle w:val="a4"/>
+        <w:shd w:val="clear" w:color="auto" w:fill="FFFFFF"/>
+        <w:spacing w:before="0" w:beforeAutospacing="0" w:after="0" w:afterAutospacing="0"/>
+        <w:ind w:left="360"/>
+        <w:jc w:val="both"/>
+      </w:pPr>
+      <w:r>
+        <w:rPr>
+          <w:noProof/>
+        </w:rPr>
+        <w:lastRenderedPageBreak/>
+        <w:drawing>
+          <wp:inline distT="0" distB="0" distL="0" distR="0" wp14:anchorId="2734AC7B" wp14:editId="18E87BAD">
+            <wp:extent cx="5274310" cy="3850005"/>
+            <wp:effectExtent l="0" t="0" r="2540" b="0"/>
+            <wp:docPr id="7" name="图片 7"/>
+            <wp:cNvGraphicFramePr>
+              <a:graphicFrameLocks xmlns:a="http://schemas.openxmlformats.org/drawingml/2006/main" noChangeAspect="1"/>
+            </wp:cNvGraphicFramePr>
+            <a:graphic xmlns:a="http://schemas.openxmlformats.org/drawingml/2006/main">
+              <a:graphicData uri="http://schemas.openxmlformats.org/drawingml/2006/picture">
+                <pic:pic xmlns:pic="http://schemas.openxmlformats.org/drawingml/2006/picture">
+                  <pic:nvPicPr>
+                    <pic:cNvPr id="1" name=""/>
+                    <pic:cNvPicPr/>
+                  </pic:nvPicPr>
+                  <pic:blipFill>
+                    <a:blip r:embed="rId11"/>
+                    <a:stretch>
+                      <a:fillRect/>
+                    </a:stretch>
+                  </pic:blipFill>
+                  <pic:spPr>
+                    <a:xfrm>
+                      <a:off x="0" y="0"/>
+                      <a:ext cx="5274310" cy="3850005"/>
+                    </a:xfrm>
+                    <a:prstGeom prst="rect">
+                      <a:avLst/>
+                    </a:prstGeom>
+                  </pic:spPr>
+                </pic:pic>
+              </a:graphicData>
+            </a:graphic>
+          </wp:inline>
+        </w:drawing>
+      </w:r>
+    </w:p>
+    <w:p>
+      <w:pPr>
+        <w:pStyle w:val="a4"/>
+        <w:numPr>
+          <w:ilvl w:val="0"/>
+          <w:numId w:val="5"/>
+        </w:numPr>
+        <w:shd w:val="clear" w:color="auto" w:fill="FFFFFF"/>
+        <w:spacing w:before="0" w:beforeAutospacing="0" w:after="0" w:afterAutospacing="0"/>
+        <w:jc w:val="both"/>
+        <w:rPr>
+          <w:rFonts w:hint="eastAsia"/>
+        </w:rPr>
+      </w:pPr>
+      <w:r>
+        <w:rPr>
+          <w:rFonts w:hint="eastAsia"/>
+        </w:rPr>
+        <w:t>如果提示</w:t>
+      </w:r>
+      <w:proofErr w:type="spellStart"/>
+      <w:r>
+        <w:rPr>
+          <w:rFonts w:hint="eastAsia"/>
+        </w:rPr>
+        <w:t>s</w:t>
+      </w:r>
+      <w:r>
+        <w:t>sl</w:t>
+      </w:r>
+      <w:proofErr w:type="spellEnd"/>
+      <w:r>
+        <w:rPr>
+          <w:rFonts w:hint="eastAsia"/>
+        </w:rPr>
+        <w:t>错误则要进行如下设置</w:t>
+      </w:r>
+    </w:p>
+    <w:p>
+      <w:pPr>
+        <w:pStyle w:val="a4"/>
+        <w:shd w:val="clear" w:color="auto" w:fill="FFFFFF"/>
+        <w:spacing w:before="0" w:beforeAutospacing="0" w:after="0" w:afterAutospacing="0"/>
+        <w:ind w:left="360"/>
+        <w:jc w:val="both"/>
+        <w:rPr>
+          <w:rFonts w:hint="eastAsia"/>
+        </w:rPr>
+      </w:pPr>
+      <w:r>
+        <w:rPr>
+          <w:noProof/>
+        </w:rPr>
+        <w:drawing>
+          <wp:inline distT="0" distB="0" distL="0" distR="0" wp14:anchorId="5CD8EE27" wp14:editId="2C4832B8">
+            <wp:extent cx="5274310" cy="2214245"/>
+            <wp:effectExtent l="0" t="0" r="2540" b="0"/>
+            <wp:docPr id="8" name="图片 8"/>
+            <wp:cNvGraphicFramePr>
+              <a:graphicFrameLocks xmlns:a="http://schemas.openxmlformats.org/drawingml/2006/main" noChangeAspect="1"/>
+            </wp:cNvGraphicFramePr>
+            <a:graphic xmlns:a="http://schemas.openxmlformats.org/drawingml/2006/main">
+              <a:graphicData uri="http://schemas.openxmlformats.org/drawingml/2006/picture">
+                <pic:pic xmlns:pic="http://schemas.openxmlformats.org/drawingml/2006/picture">
+                  <pic:nvPicPr>
+                    <pic:cNvPr id="1" name=""/>
+                    <pic:cNvPicPr/>
+                  </pic:nvPicPr>
+                  <pic:blipFill>
+                    <a:blip r:embed="rId12"/>
+                    <a:stretch>
+                      <a:fillRect/>
+                    </a:stretch>
+                  </pic:blipFill>
+                  <pic:spPr>
+                    <a:xfrm>
+                      <a:off x="0" y="0"/>
+                      <a:ext cx="5274310" cy="2214245"/>
+                    </a:xfrm>
+                    <a:prstGeom prst="rect">
+                      <a:avLst/>
+                    </a:prstGeom>
+                  </pic:spPr>
+                </pic:pic>
+              </a:graphicData>
+            </a:graphic>
+          </wp:inline>
+        </w:drawing>
+      </w:r>
     </w:p>
     <w:sectPr>
       <w:pgSz w:w="11906" w:h="16838"/>
@@ -347,7 +670,7 @@
 </file>
 
 <file path=word/numbering.xml><?xml version="1.0" encoding="utf-8"?>
-<w:numbering xmlns:wpc="http://schemas.microsoft.com/office/word/2010/wordprocessingCanvas" xmlns:mc="http://schemas.openxmlformats.org/markup-compatibility/2006" xmlns:o="urn:schemas-microsoft-com:office:office" xmlns:r="http://schemas.openxmlformats.org/officeDocument/2006/relationships" xmlns:m="http://schemas.openxmlformats.org/officeDocument/2006/math" xmlns:v="urn:schemas-microsoft-com:vml" xmlns:wp14="http://schemas.microsoft.com/office/word/2010/wordprocessingDrawing" xmlns:wp="http://schemas.openxmlformats.org/drawingml/2006/wordprocessingDrawing" xmlns:w10="urn:schemas-microsoft-com:office:word" xmlns:w="http://schemas.openxmlformats.org/wordprocessingml/2006/main" xmlns:w14="http://schemas.microsoft.com/office/word/2010/wordml" xmlns:w15="http://schemas.microsoft.com/office/word/2012/wordml" xmlns:wpg="http://schemas.microsoft.com/office/word/2010/wordprocessingGroup" xmlns:wpi="http://schemas.microsoft.com/office/word/2010/wordprocessingInk" xmlns:wne="http://schemas.microsoft.com/office/word/2006/wordml" xmlns:wps="http://schemas.microsoft.com/office/word/2010/wordprocessingShape" mc:Ignorable="w14 w15 wp14">
+<w:numbering xmlns:wpc="http://schemas.microsoft.com/office/word/2010/wordprocessingCanvas" xmlns:cx="http://schemas.microsoft.com/office/drawing/2014/chartex" xmlns:cx1="http://schemas.microsoft.com/office/drawing/2015/9/8/chartex" xmlns:cx2="http://schemas.microsoft.com/office/drawing/2015/10/21/chartex" xmlns:cx3="http://schemas.microsoft.com/office/drawing/2016/5/9/chartex" xmlns:cx4="http://schemas.microsoft.com/office/drawing/2016/5/10/chartex" xmlns:cx5="http://schemas.microsoft.com/office/drawing/2016/5/11/chartex" xmlns:cx6="http://schemas.microsoft.com/office/drawing/2016/5/12/chartex" xmlns:cx7="http://schemas.microsoft.com/office/drawing/2016/5/13/chartex" xmlns:cx8="http://schemas.microsoft.com/office/drawing/2016/5/14/chartex" xmlns:mc="http://schemas.openxmlformats.org/markup-compatibility/2006" xmlns:aink="http://schemas.microsoft.com/office/drawing/2016/ink" xmlns:am3d="http://schemas.microsoft.com/office/drawing/2017/model3d" xmlns:o="urn:schemas-microsoft-com:office:office" xmlns:r="http://schemas.openxmlformats.org/officeDocument/2006/relationships" xmlns:m="http://schemas.openxmlformats.org/officeDocument/2006/math" xmlns:v="urn:schemas-microsoft-com:vml" xmlns:wp14="http://schemas.microsoft.com/office/word/2010/wordprocessingDrawing" xmlns:wp="http://schemas.openxmlformats.org/drawingml/2006/wordprocessingDrawing" xmlns:w10="urn:schemas-microsoft-com:office:word" xmlns:w="http://schemas.openxmlformats.org/wordprocessingml/2006/main" xmlns:w14="http://schemas.microsoft.com/office/word/2010/wordml" xmlns:w15="http://schemas.microsoft.com/office/word/2012/wordml" xmlns:w16cid="http://schemas.microsoft.com/office/word/2016/wordml/cid" xmlns:w16se="http://schemas.microsoft.com/office/word/2015/wordml/symex" xmlns:wpg="http://schemas.microsoft.com/office/word/2010/wordprocessingGroup" xmlns:wpi="http://schemas.microsoft.com/office/word/2010/wordprocessingInk" xmlns:wne="http://schemas.microsoft.com/office/word/2006/wordml" xmlns:wps="http://schemas.microsoft.com/office/word/2010/wordprocessingShape" mc:Ignorable="w14 w15 w16se w16cid wp14">
   <w:abstractNum w:abstractNumId="0" w15:restartNumberingAfterBreak="0">
     <w:nsid w:val="18BC17F3"/>
     <w:multiLevelType w:val="hybridMultilevel"/>
@@ -809,7 +1132,7 @@
 </file>
 
 <file path=word/styles.xml><?xml version="1.0" encoding="utf-8"?>
-<w:styles xmlns:mc="http://schemas.openxmlformats.org/markup-compatibility/2006" xmlns:r="http://schemas.openxmlformats.org/officeDocument/2006/relationships" xmlns:w="http://schemas.openxmlformats.org/wordprocessingml/2006/main" xmlns:w14="http://schemas.microsoft.com/office/word/2010/wordml" xmlns:w15="http://schemas.microsoft.com/office/word/2012/wordml" mc:Ignorable="w14 w15">
+<w:styles xmlns:mc="http://schemas.openxmlformats.org/markup-compatibility/2006" xmlns:r="http://schemas.openxmlformats.org/officeDocument/2006/relationships" xmlns:w="http://schemas.openxmlformats.org/wordprocessingml/2006/main" xmlns:w14="http://schemas.microsoft.com/office/word/2010/wordml" xmlns:w15="http://schemas.microsoft.com/office/word/2012/wordml" xmlns:w16cid="http://schemas.microsoft.com/office/word/2016/wordml/cid" xmlns:w16se="http://schemas.microsoft.com/office/word/2015/wordml/symex" mc:Ignorable="w14 w15 w16se w16cid">
   <w:docDefaults>
     <w:rPrDefault>
       <w:rPr>
@@ -822,7 +1145,7 @@
     </w:rPrDefault>
     <w:pPrDefault/>
   </w:docDefaults>
-  <w:latentStyles w:defLockedState="0" w:defUIPriority="99" w:defSemiHidden="0" w:defUnhideWhenUsed="0" w:defQFormat="0" w:count="371">
+  <w:latentStyles w:defLockedState="0" w:defUIPriority="99" w:defSemiHidden="0" w:defUnhideWhenUsed="0" w:defQFormat="0" w:count="375">
     <w:lsdException w:name="Normal" w:uiPriority="0" w:qFormat="1"/>
     <w:lsdException w:name="heading 1" w:uiPriority="9" w:qFormat="1"/>
     <w:lsdException w:name="heading 2" w:semiHidden="1" w:uiPriority="9" w:unhideWhenUsed="1" w:qFormat="1"/>
@@ -928,7 +1251,6 @@
     <w:lsdException w:name="HTML Sample" w:semiHidden="1" w:unhideWhenUsed="1"/>
     <w:lsdException w:name="HTML Typewriter" w:semiHidden="1" w:unhideWhenUsed="1"/>
     <w:lsdException w:name="HTML Variable" w:semiHidden="1" w:unhideWhenUsed="1"/>
-    <w:lsdException w:name="Normal Table" w:semiHidden="1" w:unhideWhenUsed="1"/>
     <w:lsdException w:name="annotation subject" w:semiHidden="1" w:unhideWhenUsed="1"/>
     <w:lsdException w:name="No List" w:semiHidden="1" w:unhideWhenUsed="1"/>
     <w:lsdException w:name="Outline List 1" w:semiHidden="1" w:unhideWhenUsed="1"/>
@@ -972,10 +1294,8 @@
     <w:lsdException w:name="Table Elegant" w:semiHidden="1" w:unhideWhenUsed="1"/>
     <w:lsdException w:name="Table Professional" w:semiHidden="1" w:unhideWhenUsed="1"/>
     <w:lsdException w:name="Table Subtle 1" w:semiHidden="1" w:unhideWhenUsed="1"/>
-    <w:lsdException w:name="Table Subtle 2" w:semiHidden="1" w:unhideWhenUsed="1"/>
     <w:lsdException w:name="Table Web 1" w:semiHidden="1" w:unhideWhenUsed="1"/>
     <w:lsdException w:name="Table Web 2" w:semiHidden="1" w:unhideWhenUsed="1"/>
-    <w:lsdException w:name="Table Web 3" w:semiHidden="1" w:unhideWhenUsed="1"/>
     <w:lsdException w:name="Balloon Text" w:semiHidden="1" w:unhideWhenUsed="1"/>
     <w:lsdException w:name="Table Grid" w:uiPriority="39"/>
     <w:lsdException w:name="Table Theme" w:semiHidden="1" w:unhideWhenUsed="1"/>
@@ -1194,6 +1514,10 @@
     <w:lsdException w:name="List Table 5 Dark Accent 6" w:uiPriority="50"/>
     <w:lsdException w:name="List Table 6 Colorful Accent 6" w:uiPriority="51"/>
     <w:lsdException w:name="List Table 7 Colorful Accent 6" w:uiPriority="52"/>
+    <w:lsdException w:name="Mention" w:semiHidden="1" w:unhideWhenUsed="1"/>
+    <w:lsdException w:name="Smart Hyperlink" w:semiHidden="1" w:unhideWhenUsed="1"/>
+    <w:lsdException w:name="Hashtag" w:semiHidden="1" w:unhideWhenUsed="1"/>
+    <w:lsdException w:name="Unresolved Mention" w:semiHidden="1" w:unhideWhenUsed="1"/>
   </w:latentStyles>
   <w:style w:type="paragraph" w:default="1" w:styleId="a">
     <w:name w:val="Normal"/>
@@ -1207,7 +1531,7 @@
     <w:name w:val="heading 1"/>
     <w:basedOn w:val="a"/>
     <w:next w:val="a"/>
-    <w:link w:val="1Char"/>
+    <w:link w:val="10"/>
     <w:uiPriority w:val="9"/>
     <w:qFormat/>
     <w:rsid w:val="00922214"/>
@@ -1229,7 +1553,7 @@
     <w:name w:val="heading 2"/>
     <w:basedOn w:val="a"/>
     <w:next w:val="a"/>
-    <w:link w:val="2Char"/>
+    <w:link w:val="20"/>
     <w:uiPriority w:val="9"/>
     <w:unhideWhenUsed/>
     <w:qFormat/>
@@ -1275,8 +1599,8 @@
     <w:semiHidden/>
     <w:unhideWhenUsed/>
   </w:style>
-  <w:style w:type="character" w:customStyle="1" w:styleId="1Char">
-    <w:name w:val="标题 1 Char"/>
+  <w:style w:type="character" w:customStyle="1" w:styleId="10">
+    <w:name w:val="标题 1 字符"/>
     <w:basedOn w:val="a0"/>
     <w:link w:val="1"/>
     <w:uiPriority w:val="9"/>
@@ -1289,8 +1613,8 @@
       <w:szCs w:val="44"/>
     </w:rPr>
   </w:style>
-  <w:style w:type="character" w:customStyle="1" w:styleId="2Char">
-    <w:name w:val="标题 2 Char"/>
+  <w:style w:type="character" w:customStyle="1" w:styleId="20">
+    <w:name w:val="标题 2 字符"/>
     <w:basedOn w:val="a0"/>
     <w:link w:val="2"/>
     <w:uiPriority w:val="9"/>

--- a/ftp/filezilla安装.docx
+++ b/ftp/filezilla安装.docx
@@ -488,9 +488,6 @@
         <w:shd w:val="clear" w:color="auto" w:fill="FFFFFF"/>
         <w:spacing w:before="0" w:beforeAutospacing="0" w:after="0" w:afterAutospacing="0"/>
         <w:jc w:val="both"/>
-        <w:rPr>
-          <w:rFonts w:hint="eastAsia"/>
-        </w:rPr>
       </w:pPr>
       <w:r>
         <w:rPr>
@@ -498,14 +495,12 @@
         </w:rPr>
         <w:t>如果出现</w:t>
       </w:r>
-      <w:bookmarkStart w:id="0" w:name="_GoBack"/>
       <w:r>
         <w:rPr>
           <w:color w:val="FF0000"/>
         </w:rPr>
         <w:t>You appear to be behind a NAT router. Please configure the passive mode settings and forward a range of ports in your router.</w:t>
       </w:r>
-      <w:bookmarkEnd w:id="0"/>
       <w:r>
         <w:rPr>
           <w:rFonts w:hint="eastAsia"/>
@@ -579,9 +574,6 @@
         <w:shd w:val="clear" w:color="auto" w:fill="FFFFFF"/>
         <w:spacing w:before="0" w:beforeAutospacing="0" w:after="0" w:afterAutospacing="0"/>
         <w:jc w:val="both"/>
-        <w:rPr>
-          <w:rFonts w:hint="eastAsia"/>
-        </w:rPr>
       </w:pPr>
       <w:r>
         <w:rPr>
@@ -614,9 +606,6 @@
         <w:spacing w:before="0" w:beforeAutospacing="0" w:after="0" w:afterAutospacing="0"/>
         <w:ind w:left="360"/>
         <w:jc w:val="both"/>
-        <w:rPr>
-          <w:rFonts w:hint="eastAsia"/>
-        </w:rPr>
       </w:pPr>
       <w:r>
         <w:rPr>
@@ -647,6 +636,190 @@
                     <a:xfrm>
                       <a:off x="0" y="0"/>
                       <a:ext cx="5274310" cy="2214245"/>
+                    </a:xfrm>
+                    <a:prstGeom prst="rect">
+                      <a:avLst/>
+                    </a:prstGeom>
+                  </pic:spPr>
+                </pic:pic>
+              </a:graphicData>
+            </a:graphic>
+          </wp:inline>
+        </w:drawing>
+      </w:r>
+    </w:p>
+    <w:p>
+      <w:pPr>
+        <w:pStyle w:val="a4"/>
+        <w:numPr>
+          <w:ilvl w:val="0"/>
+          <w:numId w:val="5"/>
+        </w:numPr>
+        <w:shd w:val="clear" w:color="auto" w:fill="FFFFFF"/>
+        <w:spacing w:before="0" w:beforeAutospacing="0" w:after="0" w:afterAutospacing="0"/>
+        <w:jc w:val="both"/>
+        <w:rPr>
+          <w:rFonts w:hint="eastAsia"/>
+        </w:rPr>
+      </w:pPr>
+      <w:r>
+        <w:rPr>
+          <w:rFonts w:hint="eastAsia"/>
+        </w:rPr>
+        <w:t>设</w:t>
+      </w:r>
+      <w:bookmarkStart w:id="0" w:name="_GoBack"/>
+      <w:bookmarkEnd w:id="0"/>
+      <w:r>
+        <w:rPr>
+          <w:rFonts w:hint="eastAsia"/>
+        </w:rPr>
+        <w:t>置</w:t>
+      </w:r>
+      <w:r>
+        <w:rPr>
+          <w:rFonts w:hint="eastAsia"/>
+        </w:rPr>
+        <w:t>管理界面</w:t>
+      </w:r>
+      <w:r>
+        <w:rPr>
+          <w:rFonts w:hint="eastAsia"/>
+        </w:rPr>
+        <w:t>远程连接</w:t>
+      </w:r>
+      <w:r>
+        <w:rPr>
+          <w:rFonts w:hint="eastAsia"/>
+        </w:rPr>
+        <w:t>，注意第一个</w:t>
+      </w:r>
+      <w:proofErr w:type="gramStart"/>
+      <w:r>
+        <w:rPr>
+          <w:rFonts w:hint="eastAsia"/>
+        </w:rPr>
+        <w:t>框一定</w:t>
+      </w:r>
+      <w:proofErr w:type="gramEnd"/>
+      <w:r>
+        <w:rPr>
+          <w:rFonts w:hint="eastAsia"/>
+        </w:rPr>
+        <w:t>要填写服务器I</w:t>
+      </w:r>
+      <w:r>
+        <w:t>P</w:t>
+      </w:r>
+      <w:r>
+        <w:rPr>
+          <w:rFonts w:hint="eastAsia"/>
+        </w:rPr>
+        <w:t>，</w:t>
+      </w:r>
+      <w:proofErr w:type="gramStart"/>
+      <w:r>
+        <w:rPr>
+          <w:rFonts w:hint="eastAsia"/>
+        </w:rPr>
+        <w:t>第二个框要填</w:t>
+      </w:r>
+      <w:proofErr w:type="gramEnd"/>
+      <w:r>
+        <w:rPr>
+          <w:rFonts w:hint="eastAsia"/>
+        </w:rPr>
+        <w:t>写远程客户机IP，如果服务器本机想用</w:t>
+      </w:r>
+      <w:proofErr w:type="spellStart"/>
+      <w:r>
+        <w:rPr>
+          <w:rFonts w:hint="eastAsia"/>
+        </w:rPr>
+        <w:t>i</w:t>
+      </w:r>
+      <w:r>
+        <w:t>p</w:t>
+      </w:r>
+      <w:proofErr w:type="spellEnd"/>
+      <w:r>
+        <w:t>(</w:t>
+      </w:r>
+      <w:r>
+        <w:rPr>
+          <w:rFonts w:hint="eastAsia"/>
+        </w:rPr>
+        <w:t>非1</w:t>
+      </w:r>
+      <w:r>
+        <w:t>27IP,</w:t>
+      </w:r>
+      <w:r>
+        <w:rPr>
+          <w:rFonts w:hint="eastAsia"/>
+        </w:rPr>
+        <w:t>12</w:t>
+      </w:r>
+      <w:r>
+        <w:t>7</w:t>
+      </w:r>
+      <w:r>
+        <w:rPr>
+          <w:rFonts w:hint="eastAsia"/>
+        </w:rPr>
+        <w:t>IP可直接连接</w:t>
+      </w:r>
+      <w:r>
+        <w:t>)</w:t>
+      </w:r>
+      <w:r>
+        <w:rPr>
+          <w:rFonts w:hint="eastAsia"/>
+        </w:rPr>
+        <w:t>连接，则也要添加到这个框中。</w:t>
+      </w:r>
+    </w:p>
+    <w:p>
+      <w:pPr>
+        <w:pStyle w:val="a4"/>
+        <w:shd w:val="clear" w:color="auto" w:fill="FFFFFF"/>
+        <w:spacing w:before="0" w:beforeAutospacing="0" w:after="0" w:afterAutospacing="0"/>
+        <w:ind w:left="360"/>
+        <w:jc w:val="both"/>
+        <w:rPr>
+          <w:rFonts w:hint="eastAsia"/>
+        </w:rPr>
+      </w:pPr>
+      <w:r>
+        <w:rPr>
+          <w:noProof/>
+        </w:rPr>
+        <w:lastRenderedPageBreak/>
+        <w:drawing>
+          <wp:inline distT="0" distB="0" distL="0" distR="0" wp14:anchorId="650A7C7F" wp14:editId="5B60AE59">
+            <wp:extent cx="5274310" cy="3513455"/>
+            <wp:effectExtent l="0" t="0" r="2540" b="0"/>
+            <wp:docPr id="9" name="图片 9"/>
+            <wp:cNvGraphicFramePr>
+              <a:graphicFrameLocks xmlns:a="http://schemas.openxmlformats.org/drawingml/2006/main" noChangeAspect="1"/>
+            </wp:cNvGraphicFramePr>
+            <a:graphic xmlns:a="http://schemas.openxmlformats.org/drawingml/2006/main">
+              <a:graphicData uri="http://schemas.openxmlformats.org/drawingml/2006/picture">
+                <pic:pic xmlns:pic="http://schemas.openxmlformats.org/drawingml/2006/picture">
+                  <pic:nvPicPr>
+                    <pic:cNvPr id="1" name=""/>
+                    <pic:cNvPicPr/>
+                  </pic:nvPicPr>
+                  <pic:blipFill>
+                    <a:blip r:embed="rId13"/>
+                    <a:stretch>
+                      <a:fillRect/>
+                    </a:stretch>
+                  </pic:blipFill>
+                  <pic:spPr>
+                    <a:xfrm>
+                      <a:off x="0" y="0"/>
+                      <a:ext cx="5274310" cy="3513455"/>
                     </a:xfrm>
                     <a:prstGeom prst="rect">
                       <a:avLst/>
@@ -1251,6 +1424,7 @@
     <w:lsdException w:name="HTML Sample" w:semiHidden="1" w:unhideWhenUsed="1"/>
     <w:lsdException w:name="HTML Typewriter" w:semiHidden="1" w:unhideWhenUsed="1"/>
     <w:lsdException w:name="HTML Variable" w:semiHidden="1" w:unhideWhenUsed="1"/>
+    <w:lsdException w:name="Normal Table" w:semiHidden="1" w:unhideWhenUsed="1"/>
     <w:lsdException w:name="annotation subject" w:semiHidden="1" w:unhideWhenUsed="1"/>
     <w:lsdException w:name="No List" w:semiHidden="1" w:unhideWhenUsed="1"/>
     <w:lsdException w:name="Outline List 1" w:semiHidden="1" w:unhideWhenUsed="1"/>
@@ -1294,8 +1468,10 @@
     <w:lsdException w:name="Table Elegant" w:semiHidden="1" w:unhideWhenUsed="1"/>
     <w:lsdException w:name="Table Professional" w:semiHidden="1" w:unhideWhenUsed="1"/>
     <w:lsdException w:name="Table Subtle 1" w:semiHidden="1" w:unhideWhenUsed="1"/>
+    <w:lsdException w:name="Table Subtle 2" w:semiHidden="1" w:unhideWhenUsed="1"/>
     <w:lsdException w:name="Table Web 1" w:semiHidden="1" w:unhideWhenUsed="1"/>
     <w:lsdException w:name="Table Web 2" w:semiHidden="1" w:unhideWhenUsed="1"/>
+    <w:lsdException w:name="Table Web 3" w:semiHidden="1" w:unhideWhenUsed="1"/>
     <w:lsdException w:name="Balloon Text" w:semiHidden="1" w:unhideWhenUsed="1"/>
     <w:lsdException w:name="Table Grid" w:uiPriority="39"/>
     <w:lsdException w:name="Table Theme" w:semiHidden="1" w:unhideWhenUsed="1"/>
